--- a/Version diploma/Especificaciones de CU/CU03 Verificar solicitud de compra.docx
+++ b/Version diploma/Especificaciones de CU/CU03 Verificar solicitud de compra.docx
@@ -414,13 +414,13 @@
               <w:rPr>
                 <w:rFonts w:ascii="Verdana" w:hAnsi="Verdana"/>
               </w:rPr>
-              <w:t>Generar órdenes</w:t>
-            </w:r>
-            <w:r>
-              <w:rPr>
-                <w:rFonts w:ascii="Verdana" w:hAnsi="Verdana"/>
-              </w:rPr>
-              <w:t xml:space="preserve"> de compra.</w:t>
+              <w:t>Gestionar solicitudes de compra</w:t>
+            </w:r>
+            <w:r>
+              <w:rPr>
+                <w:rFonts w:ascii="Verdana" w:hAnsi="Verdana"/>
+              </w:rPr>
+              <w:t>.</w:t>
             </w:r>
           </w:p>
           <w:p>
@@ -456,7 +456,13 @@
               <w:rPr>
                 <w:rFonts w:ascii="Verdana" w:hAnsi="Verdana"/>
               </w:rPr>
-              <w:t>El encargado filtra por estado (pendiente) a las solicitudes de compra y selecciona la que desea evaluar.</w:t>
+              <w:t>El encargado filtra por estado (pendiente) a las solicitudes de compra</w:t>
+            </w:r>
+            <w:r>
+              <w:rPr>
+                <w:rFonts w:ascii="Verdana" w:hAnsi="Verdana"/>
+              </w:rPr>
+              <w:t>.</w:t>
             </w:r>
           </w:p>
           <w:p>
@@ -474,7 +480,7 @@
               <w:rPr>
                 <w:rFonts w:ascii="Verdana" w:hAnsi="Verdana"/>
               </w:rPr>
-              <w:t>El sistema muestra en pantalla el contenido de la solicitud seleccionada.</w:t>
+              <w:t>El sistema muestra todas las solicitudes coincidentes.</w:t>
             </w:r>
           </w:p>
           <w:p>
@@ -492,7 +498,55 @@
               <w:rPr>
                 <w:rFonts w:ascii="Verdana" w:hAnsi="Verdana"/>
               </w:rPr>
-              <w:t>El encargado verifica la existencia de cada insumo indicado en la solicitud.</w:t>
+              <w:t>El encargado selecciona la solicitud que desea evaluar.</w:t>
+            </w:r>
+          </w:p>
+          <w:p>
+            <w:pPr>
+              <w:pStyle w:val="ListParagraph"/>
+              <w:numPr>
+                <w:ilvl w:val="0"/>
+                <w:numId w:val="1"/>
+              </w:numPr>
+              <w:rPr>
+                <w:rFonts w:ascii="Verdana" w:hAnsi="Verdana"/>
+              </w:rPr>
+            </w:pPr>
+            <w:r>
+              <w:rPr>
+                <w:rFonts w:ascii="Verdana" w:hAnsi="Verdana"/>
+              </w:rPr>
+              <w:t>El sistema muestra en pantalla el contenido de la solicitud seleccionada.</w:t>
+            </w:r>
+          </w:p>
+          <w:p>
+            <w:pPr>
+              <w:pStyle w:val="ListParagraph"/>
+              <w:numPr>
+                <w:ilvl w:val="0"/>
+                <w:numId w:val="1"/>
+              </w:numPr>
+              <w:rPr>
+                <w:rFonts w:ascii="Verdana" w:hAnsi="Verdana"/>
+              </w:rPr>
+            </w:pPr>
+            <w:r>
+              <w:rPr>
+                <w:rFonts w:ascii="Verdana" w:hAnsi="Verdana"/>
+              </w:rPr>
+              <w:t>El encargado verifica la existencia de cada insumo</w:t>
+            </w:r>
+            <w:r>
+              <w:rPr>
+                <w:rFonts w:ascii="Verdana" w:hAnsi="Verdana"/>
+              </w:rPr>
+              <w:t>, seleccionándolo,</w:t>
+            </w:r>
+            <w:r>
+              <w:rPr>
+                <w:rFonts w:ascii="Verdana" w:hAnsi="Verdana"/>
+              </w:rPr>
+              <w:t xml:space="preserve"> indicado en la solicitud.</w:t>
             </w:r>
           </w:p>
           <w:p>
@@ -848,7 +902,7 @@
   <w:abstractNum w:abstractNumId="1" w15:restartNumberingAfterBreak="0">
     <w:nsid w:val="69441247"/>
     <w:multiLevelType w:val="multilevel"/>
-    <w:tmpl w:val="49C6AF18"/>
+    <w:tmpl w:val="A83CB3FA"/>
     <w:lvl w:ilvl="0">
       <w:start w:val="1"/>
       <w:numFmt w:val="decimal"/>
@@ -865,7 +919,7 @@
       <w:start w:val="1"/>
       <w:numFmt w:val="decimal"/>
       <w:isLgl/>
-      <w:lvlText w:val="3.%2."/>
+      <w:lvlText w:val="4.%2."/>
       <w:lvlJc w:val="left"/>
       <w:pPr>
         <w:ind w:left="1080" w:hanging="720"/>
